--- a/Segundo Año/Análisis de Sistemas de Información/TP_DC-TE_Gestoría_Placente_Gancedo_y_Cia_Grupo_2.docx
+++ b/Segundo Año/Análisis de Sistemas de Información/TP_DC-TE_Gestoría_Placente_Gancedo_y_Cia_Grupo_2.docx
@@ -251,30 +251,8 @@
               <w:rPr>
                 <w:sz w:val="44"/>
               </w:rPr>
-              <w:t xml:space="preserve">Gestoría </w:t>
-            </w:r>
-            <w:proofErr w:type="spellStart"/>
-            <w:r>
-              <w:rPr>
-                <w:sz w:val="44"/>
-              </w:rPr>
-              <w:t>Placente</w:t>
-            </w:r>
-            <w:proofErr w:type="spellEnd"/>
-            <w:r>
-              <w:rPr>
-                <w:sz w:val="44"/>
-              </w:rPr>
-              <w:t xml:space="preserve">, Gancedo y </w:t>
-            </w:r>
-            <w:proofErr w:type="spellStart"/>
-            <w:r>
-              <w:rPr>
-                <w:sz w:val="44"/>
-              </w:rPr>
-              <w:t>Cia</w:t>
-            </w:r>
-            <w:proofErr w:type="spellEnd"/>
+              <w:t>Gestoría Placente, Gancedo y Cia</w:t>
+            </w:r>
           </w:p>
           <w:p>
             <w:pPr>
@@ -874,7 +852,10 @@
               <w:jc w:val="center"/>
             </w:pPr>
             <w:r>
-              <w:t>26</w:t>
+              <w:t>2</w:t>
+            </w:r>
+            <w:r>
+              <w:t>8</w:t>
             </w:r>
             <w:r>
               <w:t>/</w:t>
@@ -1048,13 +1029,14 @@
       </w:pPr>
       <w:r>
         <w:rPr>
+          <w:noProof/>
           <w:lang w:val="es-AR"/>
         </w:rPr>
         <w:drawing>
-          <wp:inline distT="0" distB="0" distL="0" distR="0" wp14:anchorId="2387A95E" wp14:editId="7EB2C1A8">
-            <wp:extent cx="6629400" cy="3573780"/>
-            <wp:effectExtent l="0" t="0" r="0" b="7620"/>
-            <wp:docPr id="1393318113" name="Imagen 12" descr="Diagrama&#10;&#10;Descripción generada automáticamente"/>
+          <wp:inline distT="0" distB="0" distL="0" distR="0" wp14:anchorId="2289A0AA" wp14:editId="66D3707C">
+            <wp:extent cx="6629400" cy="4211320"/>
+            <wp:effectExtent l="0" t="0" r="0" b="0"/>
+            <wp:docPr id="143653680" name="Imagen 2" descr="Diagrama&#10;&#10;Descripción generada automáticamente"/>
             <wp:cNvGraphicFramePr>
               <a:graphicFrameLocks xmlns:a="http://schemas.openxmlformats.org/drawingml/2006/main" noChangeAspect="1"/>
             </wp:cNvGraphicFramePr>
@@ -1062,7 +1044,7 @@
               <a:graphicData uri="http://schemas.openxmlformats.org/drawingml/2006/picture">
                 <pic:pic xmlns:pic="http://schemas.openxmlformats.org/drawingml/2006/picture">
                   <pic:nvPicPr>
-                    <pic:cNvPr id="1393318113" name="Imagen 12" descr="Diagrama&#10;&#10;Descripción generada automáticamente"/>
+                    <pic:cNvPr id="143653680" name="Imagen 2" descr="Diagrama&#10;&#10;Descripción generada automáticamente"/>
                     <pic:cNvPicPr>
                       <a:picLocks noChangeAspect="1" noChangeArrowheads="1"/>
                     </pic:cNvPicPr>
@@ -1083,7 +1065,7 @@
                   <pic:spPr bwMode="auto">
                     <a:xfrm>
                       <a:off x="0" y="0"/>
-                      <a:ext cx="6629400" cy="3573780"/>
+                      <a:ext cx="6629400" cy="4211320"/>
                     </a:xfrm>
                     <a:prstGeom prst="rect">
                       <a:avLst/>
@@ -1099,6 +1081,14 @@
           </wp:inline>
         </w:drawing>
       </w:r>
+    </w:p>
+    <w:p>
+      <w:pPr>
+        <w:jc w:val="center"/>
+        <w:rPr>
+          <w:lang w:val="es-AR"/>
+        </w:rPr>
+      </w:pPr>
     </w:p>
     <w:p/>
     <w:p>
@@ -1311,7 +1301,7 @@
               <w:jc w:val="center"/>
             </w:pPr>
             <w:r>
-              <w:t>Trámite Iniciado</w:t>
+              <w:t>Solicitud de Trámite</w:t>
             </w:r>
           </w:p>
         </w:tc>
@@ -1340,7 +1330,7 @@
                     <w:jc w:val="center"/>
                   </w:pPr>
                   <w:r>
-                    <w:t>Presentación</w:t>
+                    <w:t>Resultado de Trámite</w:t>
                   </w:r>
                 </w:p>
               </w:tc>
@@ -1356,60 +1346,17 @@
                     <w:t>Cliente</w:t>
                   </w:r>
                 </w:p>
-              </w:tc>
-            </w:tr>
-            <w:tr>
-              <w:tc>
-                <w:tcPr>
-                  <w:tcW w:w="1625" w:type="dxa"/>
-                </w:tcPr>
                 <w:p>
                   <w:pPr>
                     <w:jc w:val="center"/>
                   </w:pPr>
-                  <w:r>
-                    <w:t>Presentación Municipalidad</w:t>
-                  </w:r>
                 </w:p>
-              </w:tc>
-              <w:tc>
-                <w:tcPr>
-                  <w:tcW w:w="1626" w:type="dxa"/>
-                </w:tcPr>
                 <w:p>
                   <w:pPr>
                     <w:jc w:val="center"/>
                   </w:pPr>
                   <w:r>
                     <w:t>Municipalidad</w:t>
-                  </w:r>
-                </w:p>
-              </w:tc>
-            </w:tr>
-            <w:tr>
-              <w:tc>
-                <w:tcPr>
-                  <w:tcW w:w="1625" w:type="dxa"/>
-                </w:tcPr>
-                <w:p>
-                  <w:pPr>
-                    <w:jc w:val="center"/>
-                  </w:pPr>
-                  <w:r>
-                    <w:t>Gestorías habilitadas</w:t>
-                  </w:r>
-                </w:p>
-              </w:tc>
-              <w:tc>
-                <w:tcPr>
-                  <w:tcW w:w="1626" w:type="dxa"/>
-                </w:tcPr>
-                <w:p>
-                  <w:pPr>
-                    <w:jc w:val="center"/>
-                  </w:pPr>
-                  <w:r>
-                    <w:t>Cliente</w:t>
                   </w:r>
                 </w:p>
               </w:tc>
@@ -1531,7 +1478,7 @@
                     <w:jc w:val="center"/>
                   </w:pPr>
                   <w:r>
-                    <w:t>Estadística de Trámites Contable</w:t>
+                    <w:t>Estadística de Trámites</w:t>
                   </w:r>
                 </w:p>
               </w:tc>
@@ -1547,26 +1494,11 @@
                     <w:t>Estudio Contable</w:t>
                   </w:r>
                 </w:p>
-              </w:tc>
-            </w:tr>
-            <w:tr>
-              <w:tc>
-                <w:tcPr>
-                  <w:tcW w:w="1625" w:type="dxa"/>
-                </w:tcPr>
                 <w:p>
                   <w:pPr>
                     <w:jc w:val="center"/>
                   </w:pPr>
-                  <w:r>
-                    <w:t>Estadística de Trámites Gestoría</w:t>
-                  </w:r>
                 </w:p>
-              </w:tc>
-              <w:tc>
-                <w:tcPr>
-                  <w:tcW w:w="1626" w:type="dxa"/>
-                </w:tcPr>
                 <w:p>
                   <w:pPr>
                     <w:jc w:val="center"/>
@@ -1602,16 +1534,6 @@
         </w:tc>
       </w:tr>
     </w:tbl>
-    <w:p>
-      <w:pPr>
-        <w:rPr>
-          <w:b/>
-          <w:bCs/>
-          <w:u w:val="single"/>
-        </w:rPr>
-      </w:pPr>
-    </w:p>
-    <w:p/>
     <w:p>
       <w:pPr>
         <w:rPr>
@@ -2084,21 +2006,8 @@
             <w:t xml:space="preserve"> </w:t>
           </w:r>
           <w:r>
-            <w:t xml:space="preserve">Gestoría </w:t>
+            <w:t>Gestoría Placente, Gancedo y Cia</w:t>
           </w:r>
-          <w:proofErr w:type="spellStart"/>
-          <w:r>
-            <w:t>Placente</w:t>
-          </w:r>
-          <w:proofErr w:type="spellEnd"/>
-          <w:r>
-            <w:t xml:space="preserve">, Gancedo y </w:t>
-          </w:r>
-          <w:proofErr w:type="spellStart"/>
-          <w:r>
-            <w:t>Cia</w:t>
-          </w:r>
-          <w:proofErr w:type="spellEnd"/>
         </w:p>
       </w:tc>
       <w:tc>
@@ -4904,6 +4813,7 @@
   <w:style w:type="character" w:default="1" w:styleId="Fuentedeprrafopredeter">
     <w:name w:val="Default Paragraph Font"/>
     <w:uiPriority w:val="1"/>
+    <w:semiHidden/>
     <w:unhideWhenUsed/>
   </w:style>
   <w:style w:type="table" w:default="1" w:styleId="Tablanormal">

--- a/Segundo Año/Análisis de Sistemas de Información/TP_DC-TE_Gestoría_Placente_Gancedo_y_Cia_Grupo_2.docx
+++ b/Segundo Año/Análisis de Sistemas de Información/TP_DC-TE_Gestoría_Placente_Gancedo_y_Cia_Grupo_2.docx
@@ -251,8 +251,30 @@
               <w:rPr>
                 <w:sz w:val="44"/>
               </w:rPr>
-              <w:t>Gestoría Placente, Gancedo y Cia</w:t>
-            </w:r>
+              <w:t xml:space="preserve">Gestoría </w:t>
+            </w:r>
+            <w:proofErr w:type="spellStart"/>
+            <w:r>
+              <w:rPr>
+                <w:sz w:val="44"/>
+              </w:rPr>
+              <w:t>Placente</w:t>
+            </w:r>
+            <w:proofErr w:type="spellEnd"/>
+            <w:r>
+              <w:rPr>
+                <w:sz w:val="44"/>
+              </w:rPr>
+              <w:t xml:space="preserve">, Gancedo y </w:t>
+            </w:r>
+            <w:proofErr w:type="spellStart"/>
+            <w:r>
+              <w:rPr>
+                <w:sz w:val="44"/>
+              </w:rPr>
+              <w:t>Cia</w:t>
+            </w:r>
+            <w:proofErr w:type="spellEnd"/>
           </w:p>
           <w:p>
             <w:pPr>
@@ -1029,14 +1051,13 @@
       </w:pPr>
       <w:r>
         <w:rPr>
-          <w:noProof/>
           <w:lang w:val="es-AR"/>
         </w:rPr>
         <w:drawing>
-          <wp:inline distT="0" distB="0" distL="0" distR="0" wp14:anchorId="2289A0AA" wp14:editId="66D3707C">
-            <wp:extent cx="6629400" cy="4211320"/>
-            <wp:effectExtent l="0" t="0" r="0" b="0"/>
-            <wp:docPr id="143653680" name="Imagen 2" descr="Diagrama&#10;&#10;Descripción generada automáticamente"/>
+          <wp:inline distT="0" distB="0" distL="0" distR="0" wp14:anchorId="5556B675" wp14:editId="6411B42E">
+            <wp:extent cx="6629400" cy="4208145"/>
+            <wp:effectExtent l="0" t="0" r="0" b="1905"/>
+            <wp:docPr id="318499009" name="Imagen 2" descr="Diagrama&#10;&#10;Descripción generada automáticamente"/>
             <wp:cNvGraphicFramePr>
               <a:graphicFrameLocks xmlns:a="http://schemas.openxmlformats.org/drawingml/2006/main" noChangeAspect="1"/>
             </wp:cNvGraphicFramePr>
@@ -1044,7 +1065,7 @@
               <a:graphicData uri="http://schemas.openxmlformats.org/drawingml/2006/picture">
                 <pic:pic xmlns:pic="http://schemas.openxmlformats.org/drawingml/2006/picture">
                   <pic:nvPicPr>
-                    <pic:cNvPr id="143653680" name="Imagen 2" descr="Diagrama&#10;&#10;Descripción generada automáticamente"/>
+                    <pic:cNvPr id="318499009" name="Imagen 2" descr="Diagrama&#10;&#10;Descripción generada automáticamente"/>
                     <pic:cNvPicPr>
                       <a:picLocks noChangeAspect="1" noChangeArrowheads="1"/>
                     </pic:cNvPicPr>
@@ -1065,7 +1086,7 @@
                   <pic:spPr bwMode="auto">
                     <a:xfrm>
                       <a:off x="0" y="0"/>
-                      <a:ext cx="6629400" cy="4211320"/>
+                      <a:ext cx="6629400" cy="4208145"/>
                     </a:xfrm>
                     <a:prstGeom prst="rect">
                       <a:avLst/>
@@ -1081,14 +1102,6 @@
           </wp:inline>
         </w:drawing>
       </w:r>
-    </w:p>
-    <w:p>
-      <w:pPr>
-        <w:jc w:val="center"/>
-        <w:rPr>
-          <w:lang w:val="es-AR"/>
-        </w:rPr>
-      </w:pPr>
     </w:p>
     <w:p/>
     <w:p>
@@ -2006,8 +2019,21 @@
             <w:t xml:space="preserve"> </w:t>
           </w:r>
           <w:r>
-            <w:t>Gestoría Placente, Gancedo y Cia</w:t>
+            <w:t xml:space="preserve">Gestoría </w:t>
           </w:r>
+          <w:proofErr w:type="spellStart"/>
+          <w:r>
+            <w:t>Placente</w:t>
+          </w:r>
+          <w:proofErr w:type="spellEnd"/>
+          <w:r>
+            <w:t xml:space="preserve">, Gancedo y </w:t>
+          </w:r>
+          <w:proofErr w:type="spellStart"/>
+          <w:r>
+            <w:t>Cia</w:t>
+          </w:r>
+          <w:proofErr w:type="spellEnd"/>
         </w:p>
       </w:tc>
       <w:tc>
@@ -4813,7 +4839,6 @@
   <w:style w:type="character" w:default="1" w:styleId="Fuentedeprrafopredeter">
     <w:name w:val="Default Paragraph Font"/>
     <w:uiPriority w:val="1"/>
-    <w:semiHidden/>
     <w:unhideWhenUsed/>
   </w:style>
   <w:style w:type="table" w:default="1" w:styleId="Tablanormal">
